--- a/Planung/werbetext.docx
+++ b/Planung/werbetext.docx
@@ -9,28 +9,27 @@
     </w:p>
     <w:p>
       <w:r>
-        <w:t xml:space="preserve">Stille Nacht, heilige Nacht – alles sieht aus wie im Märchen. Draußen schneit es, innen knistert das Kaminfeuer und der festlich geschmückte Weihnachtsbaum wirft ein zauberhaftes Licht ins gesamte Zimmer. </w:t>
+        <w:t xml:space="preserve">Stille Nacht, heilige Nacht – alles sieht aus wie im Märchen. Draußen schneit es, innen knistert das Kaminfeuer und der festlich geschmückte Weihnachtsbaum wirft ein zauberhaftes Licht ins gesamte Zimmer. Woofy, der Familienhund, liegt schlafend auf seinem Platz. Was könnte dieses </w:t>
       </w:r>
-      <w:proofErr w:type="spellStart"/>
       <w:r>
-        <w:t>Woofy</w:t>
+        <w:t xml:space="preserve">Atmosphäre ruinieren? Oder wird </w:t>
       </w:r>
-      <w:proofErr w:type="spellEnd"/>
       <w:r>
-        <w:t xml:space="preserve">, der Familienhund, liegt schlafend auf seinem Platz. Was könnte dieses Szenario </w:t>
+        <w:t xml:space="preserve">Woofy dieses </w:t>
+      </w:r>
+      <w:r>
+        <w:t>Weihnachstfest</w:t>
       </w:r>
       <w:bookmarkStart w:id="0" w:name="_GoBack"/>
       <w:bookmarkEnd w:id="0"/>
       <w:r>
-        <w:t xml:space="preserve">stören? Oder besser: könnte </w:t>
+        <w:t xml:space="preserve"> ausver</w:t>
       </w:r>
-      <w:proofErr w:type="spellStart"/>
       <w:r>
-        <w:t>Woofy</w:t>
+        <w:t>se</w:t>
       </w:r>
-      <w:proofErr w:type="spellEnd"/>
       <w:r>
-        <w:t xml:space="preserve"> dieses Szenario ausverstehen zerstören? Endet Weihnachten nun im Chaos für die ganze Familie oder bleibt die Welt in Ordnung?</w:t>
+        <w:t>hen zerstören? Endet Weihnachten nun im Chaos für die ganze Familie oder bleibt die Welt in Ordnung?</w:t>
       </w:r>
     </w:p>
     <w:sectPr>
